--- a/Justifications.docx
+++ b/Justifications.docx
@@ -23,6 +23,18 @@
       <w:pPr>
         <w:pStyle w:val="ListParagraph"/>
       </w:pPr>
+      <w:hyperlink r:id="rId5" w:history="1">
+        <w:r>
+          <w:rPr>
+            <w:rStyle w:val="Hyperlink"/>
+          </w:rPr>
+          <w:t>https://www.youtube.com/watch?v=eBKcGAhkZUI&amp;t=586s</w:t>
+        </w:r>
+      </w:hyperlink>
+      <w:r>
+        <w:br/>
+        <w:t>found this tutorial, had a look at the views and the video before coding compared to a few others some had very long videos and they were creating complex solutions, so I decided to adapt this into my project, I change the file structure, he done it on the most basic level everything within src, I created my components folder and decided that the carousel is a component that will be called elsewhere. Mainly, decided to go with this guy as he looks reliable I have tested his code out it works on git and tutorial easy to follow and in the end it gave me the solution I was looking for!</w:t>
+      </w:r>
     </w:p>
     <w:sectPr>
       <w:pgSz w:w="11906" w:h="16838"/>
@@ -1072,6 +1084,29 @@
       <w:spacing w:val="5"/>
     </w:rPr>
   </w:style>
+  <w:style w:type="character" w:styleId="Hyperlink">
+    <w:name w:val="Hyperlink"/>
+    <w:basedOn w:val="DefaultParagraphFont"/>
+    <w:uiPriority w:val="99"/>
+    <w:unhideWhenUsed/>
+    <w:rsid w:val="00970833"/>
+    <w:rPr>
+      <w:color w:val="467886" w:themeColor="hyperlink"/>
+      <w:u w:val="single"/>
+    </w:rPr>
+  </w:style>
+  <w:style w:type="character" w:styleId="UnresolvedMention">
+    <w:name w:val="Unresolved Mention"/>
+    <w:basedOn w:val="DefaultParagraphFont"/>
+    <w:uiPriority w:val="99"/>
+    <w:semiHidden/>
+    <w:unhideWhenUsed/>
+    <w:rsid w:val="00970833"/>
+    <w:rPr>
+      <w:color w:val="605E5C"/>
+      <w:shd w:val="clear" w:color="auto" w:fill="E1DFDD"/>
+    </w:rPr>
+  </w:style>
 </w:styles>
 </file>
 
